--- a/files/ProblemSet0238.docx
+++ b/files/ProblemSet0238.docx
@@ -6,9 +6,9 @@
       <w:pPr>
         <w:pStyle w:val="Heading2"/>
       </w:pPr>
-      <w:bookmarkStart w:id="20" w:name="problem-set-239"/>
+      <w:bookmarkStart w:id="20" w:name="problem-set-238"/>
       <w:r>
-        <w:t xml:space="preserve">Problem Set 239</w:t>
+        <w:t xml:space="preserve">Problem Set 238</w:t>
       </w:r>
       <w:bookmarkEnd w:id="20"/>
     </w:p>
@@ -28,121 +28,121 @@
       </w:pPr>
       <m:oMath>
         <m:r>
-          <m:t>37</m:t>
-        </m:r>
-        <m:r>
-          <m:t>,</m:t>
-        </m:r>
-        <m:r>
-          <m:t>412</m:t>
-        </m:r>
-        <m:r>
-          <m:t>+</m:t>
-        </m:r>
-        <m:r>
-          <m:t>48</m:t>
-        </m:r>
-        <m:r>
-          <m:t>,</m:t>
-        </m:r>
-        <m:r>
-          <m:t>330</m:t>
-        </m:r>
-        <m:r>
-          <m:t>+</m:t>
-        </m:r>
-        <m:r>
-          <m:t>22</m:t>
-        </m:r>
-        <m:r>
-          <m:t>,</m:t>
-        </m:r>
-        <m:r>
-          <m:t>551</m:t>
-        </m:r>
-        <m:r>
-          <m:t>+</m:t>
-        </m:r>
-        <m:r>
-          <m:t>35</m:t>
-        </m:r>
-        <m:r>
-          <m:t>,</m:t>
-        </m:r>
-        <m:r>
-          <m:t>900</m:t>
-        </m:r>
-        <m:r>
-          <m:t>+</m:t>
-        </m:r>
-        <m:r>
-          <m:t>36</m:t>
-        </m:r>
-        <m:r>
-          <m:t>,</m:t>
-        </m:r>
-        <m:r>
-          <m:t>927</m:t>
-        </m:r>
-        <m:r>
-          <m:t>+</m:t>
-        </m:r>
-        <m:r>
-          <m:t>92</m:t>
-        </m:r>
-        <m:r>
-          <m:t>,</m:t>
-        </m:r>
-        <m:r>
-          <m:t>346</m:t>
-        </m:r>
-        <m:r>
-          <m:t>+</m:t>
-        </m:r>
-        <m:r>
-          <m:t>52</m:t>
-        </m:r>
-        <m:r>
-          <m:t>,</m:t>
-        </m:r>
-        <m:r>
-          <m:t>986</m:t>
-        </m:r>
-        <m:r>
-          <m:t>+</m:t>
-        </m:r>
-        <m:r>
-          <m:t>92</m:t>
-        </m:r>
-        <m:r>
-          <m:t>,</m:t>
-        </m:r>
-        <m:r>
-          <m:t>730</m:t>
-        </m:r>
-        <m:r>
-          <m:t>+</m:t>
-        </m:r>
-        <m:r>
-          <m:t>59</m:t>
-        </m:r>
-        <m:r>
-          <m:t>,</m:t>
-        </m:r>
-        <m:r>
-          <m:t>768</m:t>
-        </m:r>
-        <m:r>
-          <m:t>+</m:t>
-        </m:r>
-        <m:r>
-          <m:t>68</m:t>
-        </m:r>
-        <m:r>
-          <m:t>,</m:t>
-        </m:r>
-        <m:r>
-          <m:t>433</m:t>
+          <m:t>28</m:t>
+        </m:r>
+        <m:r>
+          <m:t>,</m:t>
+        </m:r>
+        <m:r>
+          <m:t>067</m:t>
+        </m:r>
+        <m:r>
+          <m:t>+</m:t>
+        </m:r>
+        <m:r>
+          <m:t>47</m:t>
+        </m:r>
+        <m:r>
+          <m:t>,</m:t>
+        </m:r>
+        <m:r>
+          <m:t>114</m:t>
+        </m:r>
+        <m:r>
+          <m:t>+</m:t>
+        </m:r>
+        <m:r>
+          <m:t>57</m:t>
+        </m:r>
+        <m:r>
+          <m:t>,</m:t>
+        </m:r>
+        <m:r>
+          <m:t>614</m:t>
+        </m:r>
+        <m:r>
+          <m:t>+</m:t>
+        </m:r>
+        <m:r>
+          <m:t>74</m:t>
+        </m:r>
+        <m:r>
+          <m:t>,</m:t>
+        </m:r>
+        <m:r>
+          <m:t>454</m:t>
+        </m:r>
+        <m:r>
+          <m:t>+</m:t>
+        </m:r>
+        <m:r>
+          <m:t>51</m:t>
+        </m:r>
+        <m:r>
+          <m:t>,</m:t>
+        </m:r>
+        <m:r>
+          <m:t>725</m:t>
+        </m:r>
+        <m:r>
+          <m:t>+</m:t>
+        </m:r>
+        <m:r>
+          <m:t>95</m:t>
+        </m:r>
+        <m:r>
+          <m:t>,</m:t>
+        </m:r>
+        <m:r>
+          <m:t>682</m:t>
+        </m:r>
+        <m:r>
+          <m:t>+</m:t>
+        </m:r>
+        <m:r>
+          <m:t>32</m:t>
+        </m:r>
+        <m:r>
+          <m:t>,</m:t>
+        </m:r>
+        <m:r>
+          <m:t>380</m:t>
+        </m:r>
+        <m:r>
+          <m:t>+</m:t>
+        </m:r>
+        <m:r>
+          <m:t>56</m:t>
+        </m:r>
+        <m:r>
+          <m:t>,</m:t>
+        </m:r>
+        <m:r>
+          <m:t>530</m:t>
+        </m:r>
+        <m:r>
+          <m:t>+</m:t>
+        </m:r>
+        <m:r>
+          <m:t>72</m:t>
+        </m:r>
+        <m:r>
+          <m:t>,</m:t>
+        </m:r>
+        <m:r>
+          <m:t>378</m:t>
+        </m:r>
+        <m:r>
+          <m:t>+</m:t>
+        </m:r>
+        <m:r>
+          <m:t>94</m:t>
+        </m:r>
+        <m:r>
+          <m:t>,</m:t>
+        </m:r>
+        <m:r>
+          <m:t>948</m:t>
         </m:r>
       </m:oMath>
     </w:p>
@@ -152,61 +152,97 @@
       </w:pPr>
       <m:oMath>
         <m:r>
-          <m:t>82</m:t>
-        </m:r>
-        <m:r>
-          <m:t>,</m:t>
-        </m:r>
-        <m:r>
-          <m:t>127</m:t>
-        </m:r>
-        <m:r>
-          <m:t>+</m:t>
-        </m:r>
-        <m:r>
-          <m:t>37</m:t>
-        </m:r>
-        <m:r>
-          <m:t>,</m:t>
-        </m:r>
-        <m:r>
-          <m:t>401</m:t>
-        </m:r>
-        <m:r>
-          <m:t>+</m:t>
-        </m:r>
-        <m:r>
-          <m:t>57</m:t>
-        </m:r>
-        <m:r>
-          <m:t>,</m:t>
-        </m:r>
-        <m:r>
-          <m:t>813</m:t>
-        </m:r>
-        <m:r>
-          <m:t>+</m:t>
-        </m:r>
-        <m:r>
-          <m:t>71</m:t>
-        </m:r>
-        <m:r>
-          <m:t>,</m:t>
-        </m:r>
-        <m:r>
-          <m:t>087</m:t>
-        </m:r>
-        <m:r>
-          <m:t>+</m:t>
-        </m:r>
-        <m:r>
-          <m:t>95</m:t>
-        </m:r>
-        <m:r>
-          <m:t>,</m:t>
-        </m:r>
-        <m:r>
-          <m:t>338</m:t>
+          <m:t>91</m:t>
+        </m:r>
+        <m:r>
+          <m:t>,</m:t>
+        </m:r>
+        <m:r>
+          <m:t>805</m:t>
+        </m:r>
+        <m:r>
+          <m:t>+</m:t>
+        </m:r>
+        <m:r>
+          <m:t>63</m:t>
+        </m:r>
+        <m:r>
+          <m:t>,</m:t>
+        </m:r>
+        <m:r>
+          <m:t>564</m:t>
+        </m:r>
+        <m:r>
+          <m:t>+</m:t>
+        </m:r>
+        <m:r>
+          <m:t>18</m:t>
+        </m:r>
+        <m:r>
+          <m:t>,</m:t>
+        </m:r>
+        <m:r>
+          <m:t>414</m:t>
+        </m:r>
+        <m:r>
+          <m:t>+</m:t>
+        </m:r>
+        <m:r>
+          <m:t>65</m:t>
+        </m:r>
+        <m:r>
+          <m:t>,</m:t>
+        </m:r>
+        <m:r>
+          <m:t>823</m:t>
+        </m:r>
+        <m:r>
+          <m:t>+</m:t>
+        </m:r>
+        <m:r>
+          <m:t>16</m:t>
+        </m:r>
+        <m:r>
+          <m:t>,</m:t>
+        </m:r>
+        <m:r>
+          <m:t>697</m:t>
+        </m:r>
+        <m:r>
+          <m:t>+</m:t>
+        </m:r>
+        <m:r>
+          <m:t>55</m:t>
+        </m:r>
+        <m:r>
+          <m:t>,</m:t>
+        </m:r>
+        <m:r>
+          <m:t>030</m:t>
+        </m:r>
+        <m:r>
+          <m:t>+</m:t>
+        </m:r>
+        <m:r>
+          <m:t>20</m:t>
+        </m:r>
+        <m:r>
+          <m:t>,</m:t>
+        </m:r>
+        <m:r>
+          <m:t>442</m:t>
+        </m:r>
+        <m:r>
+          <m:t>+</m:t>
+        </m:r>
+        <m:r>
+          <m:t>35</m:t>
+        </m:r>
+        <m:r>
+          <m:t>,</m:t>
+        </m:r>
+        <m:r>
+          <m:t>155</m:t>
         </m:r>
         <m:r>
           <m:t>+</m:t>
@@ -218,55 +254,19 @@
           <m:t>,</m:t>
         </m:r>
         <m:r>
-          <m:t>264</m:t>
-        </m:r>
-        <m:r>
-          <m:t>+</m:t>
-        </m:r>
-        <m:r>
-          <m:t>64</m:t>
-        </m:r>
-        <m:r>
-          <m:t>,</m:t>
-        </m:r>
-        <m:r>
-          <m:t>499</m:t>
-        </m:r>
-        <m:r>
-          <m:t>+</m:t>
-        </m:r>
-        <m:r>
-          <m:t>82</m:t>
-        </m:r>
-        <m:r>
-          <m:t>,</m:t>
-        </m:r>
-        <m:r>
-          <m:t>236</m:t>
-        </m:r>
-        <m:r>
-          <m:t>+</m:t>
-        </m:r>
-        <m:r>
-          <m:t>74</m:t>
-        </m:r>
-        <m:r>
-          <m:t>,</m:t>
-        </m:r>
-        <m:r>
-          <m:t>537</m:t>
-        </m:r>
-        <m:r>
-          <m:t>+</m:t>
-        </m:r>
-        <m:r>
-          <m:t>33</m:t>
-        </m:r>
-        <m:r>
-          <m:t>,</m:t>
-        </m:r>
-        <m:r>
-          <m:t>465</m:t>
+          <m:t>644</m:t>
+        </m:r>
+        <m:r>
+          <m:t>+</m:t>
+        </m:r>
+        <m:r>
+          <m:t>67</m:t>
+        </m:r>
+        <m:r>
+          <m:t>,</m:t>
+        </m:r>
+        <m:r>
+          <m:t>913</m:t>
         </m:r>
       </m:oMath>
     </w:p>
@@ -276,121 +276,121 @@
       </w:pPr>
       <m:oMath>
         <m:r>
+          <m:t>84</m:t>
+        </m:r>
+        <m:r>
+          <m:t>,</m:t>
+        </m:r>
+        <m:r>
+          <m:t>110</m:t>
+        </m:r>
+        <m:r>
+          <m:t>−</m:t>
+        </m:r>
+        <m:r>
+          <m:t>62</m:t>
+        </m:r>
+        <m:r>
+          <m:t>,</m:t>
+        </m:r>
+        <m:r>
+          <m:t>994</m:t>
+        </m:r>
+        <m:r>
+          <m:t>+</m:t>
+        </m:r>
+        <m:r>
+          <m:t>48</m:t>
+        </m:r>
+        <m:r>
+          <m:t>,</m:t>
+        </m:r>
+        <m:r>
+          <m:t>791</m:t>
+        </m:r>
+        <m:r>
+          <m:t>−</m:t>
+        </m:r>
+        <m:r>
+          <m:t>30</m:t>
+        </m:r>
+        <m:r>
+          <m:t>,</m:t>
+        </m:r>
+        <m:r>
+          <m:t>824</m:t>
+        </m:r>
+        <m:r>
+          <m:t>+</m:t>
+        </m:r>
+        <m:r>
+          <m:t>23</m:t>
+        </m:r>
+        <m:r>
+          <m:t>,</m:t>
+        </m:r>
+        <m:r>
+          <m:t>839</m:t>
+        </m:r>
+        <m:r>
+          <m:t>+</m:t>
+        </m:r>
+        <m:r>
+          <m:t>53</m:t>
+        </m:r>
+        <m:r>
+          <m:t>,</m:t>
+        </m:r>
+        <m:r>
+          <m:t>987</m:t>
+        </m:r>
+        <m:r>
+          <m:t>−</m:t>
+        </m:r>
+        <m:r>
+          <m:t>29</m:t>
+        </m:r>
+        <m:r>
+          <m:t>,</m:t>
+        </m:r>
+        <m:r>
+          <m:t>241</m:t>
+        </m:r>
+        <m:r>
+          <m:t>+</m:t>
+        </m:r>
+        <m:r>
           <m:t>97</m:t>
         </m:r>
         <m:r>
           <m:t>,</m:t>
         </m:r>
         <m:r>
-          <m:t>365</m:t>
-        </m:r>
-        <m:r>
-          <m:t>+</m:t>
-        </m:r>
-        <m:r>
-          <m:t>79</m:t>
-        </m:r>
-        <m:r>
-          <m:t>,</m:t>
-        </m:r>
-        <m:r>
-          <m:t>769</m:t>
+          <m:t>583</m:t>
+        </m:r>
+        <m:r>
+          <m:t>+</m:t>
+        </m:r>
+        <m:r>
+          <m:t>98</m:t>
+        </m:r>
+        <m:r>
+          <m:t>,</m:t>
+        </m:r>
+        <m:r>
+          <m:t>682</m:t>
         </m:r>
         <m:r>
           <m:t>−</m:t>
         </m:r>
         <m:r>
-          <m:t>60</m:t>
-        </m:r>
-        <m:r>
-          <m:t>,</m:t>
-        </m:r>
-        <m:r>
-          <m:t>954</m:t>
-        </m:r>
-        <m:r>
-          <m:t>+</m:t>
-        </m:r>
-        <m:r>
-          <m:t>35</m:t>
-        </m:r>
-        <m:r>
-          <m:t>,</m:t>
-        </m:r>
-        <m:r>
-          <m:t>441</m:t>
-        </m:r>
-        <m:r>
-          <m:t>+</m:t>
-        </m:r>
-        <m:r>
-          <m:t>66</m:t>
-        </m:r>
-        <m:r>
-          <m:t>,</m:t>
-        </m:r>
-        <m:r>
-          <m:t>274</m:t>
-        </m:r>
-        <m:r>
-          <m:t>−</m:t>
-        </m:r>
-        <m:r>
-          <m:t>56</m:t>
-        </m:r>
-        <m:r>
-          <m:t>,</m:t>
-        </m:r>
-        <m:r>
-          <m:t>897</m:t>
-        </m:r>
-        <m:r>
-          <m:t>−</m:t>
-        </m:r>
-        <m:r>
-          <m:t>57</m:t>
-        </m:r>
-        <m:r>
-          <m:t>,</m:t>
-        </m:r>
-        <m:r>
-          <m:t>387</m:t>
-        </m:r>
-        <m:r>
-          <m:t>+</m:t>
-        </m:r>
-        <m:r>
-          <m:t>47</m:t>
-        </m:r>
-        <m:r>
-          <m:t>,</m:t>
-        </m:r>
-        <m:r>
-          <m:t>213</m:t>
-        </m:r>
-        <m:r>
-          <m:t>−</m:t>
-        </m:r>
-        <m:r>
-          <m:t>22</m:t>
-        </m:r>
-        <m:r>
-          <m:t>,</m:t>
-        </m:r>
-        <m:r>
-          <m:t>693</m:t>
-        </m:r>
-        <m:r>
-          <m:t>+</m:t>
-        </m:r>
-        <m:r>
-          <m:t>69</m:t>
-        </m:r>
-        <m:r>
-          <m:t>,</m:t>
-        </m:r>
-        <m:r>
-          <m:t>475</m:t>
+          <m:t>85</m:t>
+        </m:r>
+        <m:r>
+          <m:t>,</m:t>
+        </m:r>
+        <m:r>
+          <m:t>390</m:t>
         </m:r>
       </m:oMath>
     </w:p>
@@ -400,121 +400,121 @@
       </w:pPr>
       <m:oMath>
         <m:r>
+          <m:t>85</m:t>
+        </m:r>
+        <m:r>
+          <m:t>,</m:t>
+        </m:r>
+        <m:r>
+          <m:t>265</m:t>
+        </m:r>
+        <m:r>
+          <m:t>+</m:t>
+        </m:r>
+        <m:r>
+          <m:t>39</m:t>
+        </m:r>
+        <m:r>
+          <m:t>,</m:t>
+        </m:r>
+        <m:r>
+          <m:t>772</m:t>
+        </m:r>
+        <m:r>
+          <m:t>+</m:t>
+        </m:r>
+        <m:r>
+          <m:t>44</m:t>
+        </m:r>
+        <m:r>
+          <m:t>,</m:t>
+        </m:r>
+        <m:r>
+          <m:t>158</m:t>
+        </m:r>
+        <m:r>
+          <m:t>+</m:t>
+        </m:r>
+        <m:r>
+          <m:t>49</m:t>
+        </m:r>
+        <m:r>
+          <m:t>,</m:t>
+        </m:r>
+        <m:r>
+          <m:t>146</m:t>
+        </m:r>
+        <m:r>
+          <m:t>+</m:t>
+        </m:r>
+        <m:r>
+          <m:t>73</m:t>
+        </m:r>
+        <m:r>
+          <m:t>,</m:t>
+        </m:r>
+        <m:r>
+          <m:t>601</m:t>
+        </m:r>
+        <m:r>
+          <m:t>+</m:t>
+        </m:r>
+        <m:r>
+          <m:t>64</m:t>
+        </m:r>
+        <m:r>
+          <m:t>,</m:t>
+        </m:r>
+        <m:r>
+          <m:t>926</m:t>
+        </m:r>
+        <m:r>
+          <m:t>+</m:t>
+        </m:r>
+        <m:r>
+          <m:t>89</m:t>
+        </m:r>
+        <m:r>
+          <m:t>,</m:t>
+        </m:r>
+        <m:r>
+          <m:t>416</m:t>
+        </m:r>
+        <m:r>
+          <m:t>+</m:t>
+        </m:r>
+        <m:r>
+          <m:t>32</m:t>
+        </m:r>
+        <m:r>
+          <m:t>,</m:t>
+        </m:r>
+        <m:r>
+          <m:t>734</m:t>
+        </m:r>
+        <m:r>
+          <m:t>+</m:t>
+        </m:r>
+        <m:r>
+          <m:t>44</m:t>
+        </m:r>
+        <m:r>
+          <m:t>,</m:t>
+        </m:r>
+        <m:r>
+          <m:t>022</m:t>
+        </m:r>
+        <m:r>
+          <m:t>+</m:t>
+        </m:r>
+        <m:r>
           <m:t>42</m:t>
         </m:r>
         <m:r>
           <m:t>,</m:t>
         </m:r>
         <m:r>
-          <m:t>862</m:t>
-        </m:r>
-        <m:r>
-          <m:t>+</m:t>
-        </m:r>
-        <m:r>
-          <m:t>92</m:t>
-        </m:r>
-        <m:r>
-          <m:t>,</m:t>
-        </m:r>
-        <m:r>
-          <m:t>381</m:t>
-        </m:r>
-        <m:r>
-          <m:t>+</m:t>
-        </m:r>
-        <m:r>
-          <m:t>42</m:t>
-        </m:r>
-        <m:r>
-          <m:t>,</m:t>
-        </m:r>
-        <m:r>
-          <m:t>262</m:t>
-        </m:r>
-        <m:r>
-          <m:t>+</m:t>
-        </m:r>
-        <m:r>
-          <m:t>52</m:t>
-        </m:r>
-        <m:r>
-          <m:t>,</m:t>
-        </m:r>
-        <m:r>
-          <m:t>083</m:t>
-        </m:r>
-        <m:r>
-          <m:t>+</m:t>
-        </m:r>
-        <m:r>
-          <m:t>68</m:t>
-        </m:r>
-        <m:r>
-          <m:t>,</m:t>
-        </m:r>
-        <m:r>
-          <m:t>555</m:t>
-        </m:r>
-        <m:r>
-          <m:t>+</m:t>
-        </m:r>
-        <m:r>
-          <m:t>50</m:t>
-        </m:r>
-        <m:r>
-          <m:t>,</m:t>
-        </m:r>
-        <m:r>
-          <m:t>752</m:t>
-        </m:r>
-        <m:r>
-          <m:t>+</m:t>
-        </m:r>
-        <m:r>
-          <m:t>34</m:t>
-        </m:r>
-        <m:r>
-          <m:t>,</m:t>
-        </m:r>
-        <m:r>
-          <m:t>726</m:t>
-        </m:r>
-        <m:r>
-          <m:t>+</m:t>
-        </m:r>
-        <m:r>
-          <m:t>47</m:t>
-        </m:r>
-        <m:r>
-          <m:t>,</m:t>
-        </m:r>
-        <m:r>
-          <m:t>473</m:t>
-        </m:r>
-        <m:r>
-          <m:t>+</m:t>
-        </m:r>
-        <m:r>
-          <m:t>83</m:t>
-        </m:r>
-        <m:r>
-          <m:t>,</m:t>
-        </m:r>
-        <m:r>
-          <m:t>759</m:t>
-        </m:r>
-        <m:r>
-          <m:t>+</m:t>
-        </m:r>
-        <m:r>
-          <m:t>42</m:t>
-        </m:r>
-        <m:r>
-          <m:t>,</m:t>
-        </m:r>
-        <m:r>
-          <m:t>834</m:t>
+          <m:t>162</m:t>
         </m:r>
       </m:oMath>
     </w:p>
@@ -524,121 +524,121 @@
       </w:pPr>
       <m:oMath>
         <m:r>
-          <m:t>92</m:t>
-        </m:r>
-        <m:r>
-          <m:t>,</m:t>
-        </m:r>
-        <m:r>
-          <m:t>259</m:t>
-        </m:r>
-        <m:r>
-          <m:t>+</m:t>
-        </m:r>
-        <m:r>
-          <m:t>86</m:t>
-        </m:r>
-        <m:r>
-          <m:t>,</m:t>
-        </m:r>
-        <m:r>
-          <m:t>886</m:t>
-        </m:r>
-        <m:r>
-          <m:t>+</m:t>
-        </m:r>
-        <m:r>
           <m:t>72</m:t>
         </m:r>
         <m:r>
           <m:t>,</m:t>
         </m:r>
         <m:r>
-          <m:t>230</m:t>
+          <m:t>389</m:t>
+        </m:r>
+        <m:r>
+          <m:t>+</m:t>
+        </m:r>
+        <m:r>
+          <m:t>82</m:t>
+        </m:r>
+        <m:r>
+          <m:t>,</m:t>
+        </m:r>
+        <m:r>
+          <m:t>552</m:t>
+        </m:r>
+        <m:r>
+          <m:t>+</m:t>
+        </m:r>
+        <m:r>
+          <m:t>30</m:t>
+        </m:r>
+        <m:r>
+          <m:t>,</m:t>
+        </m:r>
+        <m:r>
+          <m:t>392</m:t>
+        </m:r>
+        <m:r>
+          <m:t>+</m:t>
+        </m:r>
+        <m:r>
+          <m:t>78</m:t>
+        </m:r>
+        <m:r>
+          <m:t>,</m:t>
+        </m:r>
+        <m:r>
+          <m:t>604</m:t>
+        </m:r>
+        <m:r>
+          <m:t>+</m:t>
+        </m:r>
+        <m:r>
+          <m:t>55</m:t>
+        </m:r>
+        <m:r>
+          <m:t>,</m:t>
+        </m:r>
+        <m:r>
+          <m:t>205</m:t>
         </m:r>
         <m:r>
           <m:t>−</m:t>
         </m:r>
         <m:r>
-          <m:t>84</m:t>
-        </m:r>
-        <m:r>
-          <m:t>,</m:t>
-        </m:r>
-        <m:r>
-          <m:t>768</m:t>
+          <m:t>33</m:t>
+        </m:r>
+        <m:r>
+          <m:t>,</m:t>
+        </m:r>
+        <m:r>
+          <m:t>500</m:t>
         </m:r>
         <m:r>
           <m:t>−</m:t>
         </m:r>
         <m:r>
-          <m:t>24</m:t>
-        </m:r>
-        <m:r>
-          <m:t>,</m:t>
-        </m:r>
-        <m:r>
-          <m:t>472</m:t>
+          <m:t>76</m:t>
+        </m:r>
+        <m:r>
+          <m:t>,</m:t>
+        </m:r>
+        <m:r>
+          <m:t>533</m:t>
         </m:r>
         <m:r>
           <m:t>−</m:t>
         </m:r>
         <m:r>
-          <m:t>13</m:t>
-        </m:r>
-        <m:r>
-          <m:t>,</m:t>
-        </m:r>
-        <m:r>
-          <m:t>550</m:t>
-        </m:r>
-        <m:r>
-          <m:t>+</m:t>
-        </m:r>
-        <m:r>
-          <m:t>84</m:t>
-        </m:r>
-        <m:r>
-          <m:t>,</m:t>
-        </m:r>
-        <m:r>
-          <m:t>123</m:t>
+          <m:t>46</m:t>
+        </m:r>
+        <m:r>
+          <m:t>,</m:t>
+        </m:r>
+        <m:r>
+          <m:t>492</m:t>
+        </m:r>
+        <m:r>
+          <m:t>+</m:t>
+        </m:r>
+        <m:r>
+          <m:t>50</m:t>
+        </m:r>
+        <m:r>
+          <m:t>,</m:t>
+        </m:r>
+        <m:r>
+          <m:t>881</m:t>
         </m:r>
         <m:r>
           <m:t>−</m:t>
         </m:r>
         <m:r>
-          <m:t>62</m:t>
-        </m:r>
-        <m:r>
-          <m:t>,</m:t>
-        </m:r>
-        <m:r>
-          <m:t>167</m:t>
-        </m:r>
-        <m:r>
-          <m:t>+</m:t>
-        </m:r>
-        <m:r>
-          <m:t>50</m:t>
-        </m:r>
-        <m:r>
-          <m:t>,</m:t>
-        </m:r>
-        <m:r>
-          <m:t>024</m:t>
-        </m:r>
-        <m:r>
-          <m:t>+</m:t>
-        </m:r>
-        <m:r>
-          <m:t>96</m:t>
-        </m:r>
-        <m:r>
-          <m:t>,</m:t>
-        </m:r>
-        <m:r>
-          <m:t>354</m:t>
+          <m:t>58</m:t>
+        </m:r>
+        <m:r>
+          <m:t>,</m:t>
+        </m:r>
+        <m:r>
+          <m:t>205</m:t>
         </m:r>
       </m:oMath>
     </w:p>
@@ -648,73 +648,97 @@
       </w:pPr>
       <m:oMath>
         <m:r>
-          <m:t>57</m:t>
-        </m:r>
-        <m:r>
-          <m:t>,</m:t>
-        </m:r>
-        <m:r>
-          <m:t>621</m:t>
-        </m:r>
-        <m:r>
-          <m:t>+</m:t>
-        </m:r>
-        <m:r>
-          <m:t>53</m:t>
-        </m:r>
-        <m:r>
-          <m:t>,</m:t>
-        </m:r>
-        <m:r>
-          <m:t>066</m:t>
-        </m:r>
-        <m:r>
-          <m:t>+</m:t>
-        </m:r>
-        <m:r>
-          <m:t>15</m:t>
-        </m:r>
-        <m:r>
-          <m:t>,</m:t>
-        </m:r>
-        <m:r>
-          <m:t>175</m:t>
-        </m:r>
-        <m:r>
-          <m:t>+</m:t>
-        </m:r>
-        <m:r>
-          <m:t>47</m:t>
-        </m:r>
-        <m:r>
-          <m:t>,</m:t>
-        </m:r>
-        <m:r>
-          <m:t>762</m:t>
-        </m:r>
-        <m:r>
-          <m:t>+</m:t>
-        </m:r>
-        <m:r>
-          <m:t>19</m:t>
-        </m:r>
-        <m:r>
-          <m:t>,</m:t>
-        </m:r>
-        <m:r>
-          <m:t>046</m:t>
-        </m:r>
-        <m:r>
-          <m:t>+</m:t>
-        </m:r>
-        <m:r>
-          <m:t>97</m:t>
-        </m:r>
-        <m:r>
-          <m:t>,</m:t>
-        </m:r>
-        <m:r>
-          <m:t>268</m:t>
+          <m:t>69</m:t>
+        </m:r>
+        <m:r>
+          <m:t>,</m:t>
+        </m:r>
+        <m:r>
+          <m:t>603</m:t>
+        </m:r>
+        <m:r>
+          <m:t>+</m:t>
+        </m:r>
+        <m:r>
+          <m:t>88</m:t>
+        </m:r>
+        <m:r>
+          <m:t>,</m:t>
+        </m:r>
+        <m:r>
+          <m:t>891</m:t>
+        </m:r>
+        <m:r>
+          <m:t>+</m:t>
+        </m:r>
+        <m:r>
+          <m:t>12</m:t>
+        </m:r>
+        <m:r>
+          <m:t>,</m:t>
+        </m:r>
+        <m:r>
+          <m:t>803</m:t>
+        </m:r>
+        <m:r>
+          <m:t>+</m:t>
+        </m:r>
+        <m:r>
+          <m:t>13</m:t>
+        </m:r>
+        <m:r>
+          <m:t>,</m:t>
+        </m:r>
+        <m:r>
+          <m:t>460</m:t>
+        </m:r>
+        <m:r>
+          <m:t>+</m:t>
+        </m:r>
+        <m:r>
+          <m:t>51</m:t>
+        </m:r>
+        <m:r>
+          <m:t>,</m:t>
+        </m:r>
+        <m:r>
+          <m:t>743</m:t>
+        </m:r>
+        <m:r>
+          <m:t>+</m:t>
+        </m:r>
+        <m:r>
+          <m:t>31</m:t>
+        </m:r>
+        <m:r>
+          <m:t>,</m:t>
+        </m:r>
+        <m:r>
+          <m:t>229</m:t>
+        </m:r>
+        <m:r>
+          <m:t>+</m:t>
+        </m:r>
+        <m:r>
+          <m:t>75</m:t>
+        </m:r>
+        <m:r>
+          <m:t>,</m:t>
+        </m:r>
+        <m:r>
+          <m:t>429</m:t>
+        </m:r>
+        <m:r>
+          <m:t>+</m:t>
+        </m:r>
+        <m:r>
+          <m:t>18</m:t>
+        </m:r>
+        <m:r>
+          <m:t>,</m:t>
+        </m:r>
+        <m:r>
+          <m:t>432</m:t>
         </m:r>
         <m:r>
           <m:t>+</m:t>
@@ -726,43 +750,19 @@
           <m:t>,</m:t>
         </m:r>
         <m:r>
-          <m:t>686</m:t>
-        </m:r>
-        <m:r>
-          <m:t>+</m:t>
-        </m:r>
-        <m:r>
-          <m:t>60</m:t>
-        </m:r>
-        <m:r>
-          <m:t>,</m:t>
-        </m:r>
-        <m:r>
-          <m:t>205</m:t>
-        </m:r>
-        <m:r>
-          <m:t>+</m:t>
-        </m:r>
-        <m:r>
-          <m:t>83</m:t>
-        </m:r>
-        <m:r>
-          <m:t>,</m:t>
-        </m:r>
-        <m:r>
-          <m:t>518</m:t>
-        </m:r>
-        <m:r>
-          <m:t>+</m:t>
-        </m:r>
-        <m:r>
-          <m:t>80</m:t>
-        </m:r>
-        <m:r>
-          <m:t>,</m:t>
-        </m:r>
-        <m:r>
-          <m:t>940</m:t>
+          <m:t>313</m:t>
+        </m:r>
+        <m:r>
+          <m:t>+</m:t>
+        </m:r>
+        <m:r>
+          <m:t>33</m:t>
+        </m:r>
+        <m:r>
+          <m:t>,</m:t>
+        </m:r>
+        <m:r>
+          <m:t>955</m:t>
         </m:r>
       </m:oMath>
     </w:p>
@@ -772,121 +772,121 @@
       </w:pPr>
       <m:oMath>
         <m:r>
-          <m:t>58</m:t>
-        </m:r>
-        <m:r>
-          <m:t>,</m:t>
-        </m:r>
-        <m:r>
-          <m:t>039</m:t>
-        </m:r>
-        <m:r>
-          <m:t>+</m:t>
-        </m:r>
-        <m:r>
-          <m:t>93</m:t>
-        </m:r>
-        <m:r>
-          <m:t>,</m:t>
-        </m:r>
-        <m:r>
-          <m:t>673</m:t>
-        </m:r>
-        <m:r>
-          <m:t>+</m:t>
-        </m:r>
-        <m:r>
-          <m:t>28</m:t>
-        </m:r>
-        <m:r>
-          <m:t>,</m:t>
-        </m:r>
-        <m:r>
-          <m:t>641</m:t>
-        </m:r>
-        <m:r>
-          <m:t>+</m:t>
-        </m:r>
-        <m:r>
-          <m:t>77</m:t>
-        </m:r>
-        <m:r>
-          <m:t>,</m:t>
-        </m:r>
-        <m:r>
-          <m:t>481</m:t>
+          <m:t>81</m:t>
+        </m:r>
+        <m:r>
+          <m:t>,</m:t>
+        </m:r>
+        <m:r>
+          <m:t>484</m:t>
+        </m:r>
+        <m:r>
+          <m:t>+</m:t>
+        </m:r>
+        <m:r>
+          <m:t>17</m:t>
+        </m:r>
+        <m:r>
+          <m:t>,</m:t>
+        </m:r>
+        <m:r>
+          <m:t>693</m:t>
+        </m:r>
+        <m:r>
+          <m:t>+</m:t>
+        </m:r>
+        <m:r>
+          <m:t>49</m:t>
+        </m:r>
+        <m:r>
+          <m:t>,</m:t>
+        </m:r>
+        <m:r>
+          <m:t>064</m:t>
         </m:r>
         <m:r>
           <m:t>−</m:t>
         </m:r>
         <m:r>
-          <m:t>79</m:t>
-        </m:r>
-        <m:r>
-          <m:t>,</m:t>
-        </m:r>
-        <m:r>
-          <m:t>313</m:t>
+          <m:t>32</m:t>
+        </m:r>
+        <m:r>
+          <m:t>,</m:t>
+        </m:r>
+        <m:r>
+          <m:t>640</m:t>
+        </m:r>
+        <m:r>
+          <m:t>+</m:t>
+        </m:r>
+        <m:r>
+          <m:t>16</m:t>
+        </m:r>
+        <m:r>
+          <m:t>,</m:t>
+        </m:r>
+        <m:r>
+          <m:t>378</m:t>
         </m:r>
         <m:r>
           <m:t>−</m:t>
         </m:r>
         <m:r>
-          <m:t>12</m:t>
-        </m:r>
-        <m:r>
-          <m:t>,</m:t>
-        </m:r>
-        <m:r>
-          <m:t>950</m:t>
-        </m:r>
-        <m:r>
-          <m:t>+</m:t>
-        </m:r>
-        <m:r>
-          <m:t>18</m:t>
-        </m:r>
-        <m:r>
-          <m:t>,</m:t>
-        </m:r>
-        <m:r>
-          <m:t>199</m:t>
+          <m:t>52</m:t>
+        </m:r>
+        <m:r>
+          <m:t>,</m:t>
+        </m:r>
+        <m:r>
+          <m:t>366</m:t>
         </m:r>
         <m:r>
           <m:t>−</m:t>
         </m:r>
         <m:r>
-          <m:t>82</m:t>
-        </m:r>
-        <m:r>
-          <m:t>,</m:t>
-        </m:r>
-        <m:r>
-          <m:t>829</m:t>
-        </m:r>
-        <m:r>
-          <m:t>+</m:t>
-        </m:r>
-        <m:r>
-          <m:t>89</m:t>
-        </m:r>
-        <m:r>
-          <m:t>,</m:t>
-        </m:r>
-        <m:r>
-          <m:t>301</m:t>
+          <m:t>11</m:t>
+        </m:r>
+        <m:r>
+          <m:t>,</m:t>
+        </m:r>
+        <m:r>
+          <m:t>737</m:t>
         </m:r>
         <m:r>
           <m:t>−</m:t>
         </m:r>
         <m:r>
-          <m:t>44</m:t>
-        </m:r>
-        <m:r>
-          <m:t>,</m:t>
-        </m:r>
-        <m:r>
-          <m:t>126</m:t>
+          <m:t>35</m:t>
+        </m:r>
+        <m:r>
+          <m:t>,</m:t>
+        </m:r>
+        <m:r>
+          <m:t>960</m:t>
+        </m:r>
+        <m:r>
+          <m:t>+</m:t>
+        </m:r>
+        <m:r>
+          <m:t>86</m:t>
+        </m:r>
+        <m:r>
+          <m:t>,</m:t>
+        </m:r>
+        <m:r>
+          <m:t>941</m:t>
+        </m:r>
+        <m:r>
+          <m:t>+</m:t>
+        </m:r>
+        <m:r>
+          <m:t>84</m:t>
+        </m:r>
+        <m:r>
+          <m:t>,</m:t>
+        </m:r>
+        <m:r>
+          <m:t>334</m:t>
         </m:r>
       </m:oMath>
     </w:p>
@@ -896,121 +896,121 @@
       </w:pPr>
       <m:oMath>
         <m:r>
-          <m:t>15</m:t>
-        </m:r>
-        <m:r>
-          <m:t>,</m:t>
-        </m:r>
-        <m:r>
-          <m:t>295</m:t>
-        </m:r>
-        <m:r>
-          <m:t>+</m:t>
-        </m:r>
-        <m:r>
-          <m:t>87</m:t>
-        </m:r>
-        <m:r>
-          <m:t>,</m:t>
-        </m:r>
-        <m:r>
-          <m:t>618</m:t>
-        </m:r>
-        <m:r>
-          <m:t>+</m:t>
-        </m:r>
-        <m:r>
-          <m:t>76</m:t>
-        </m:r>
-        <m:r>
-          <m:t>,</m:t>
-        </m:r>
-        <m:r>
-          <m:t>495</m:t>
-        </m:r>
-        <m:r>
-          <m:t>+</m:t>
-        </m:r>
-        <m:r>
-          <m:t>15</m:t>
-        </m:r>
-        <m:r>
-          <m:t>,</m:t>
-        </m:r>
-        <m:r>
-          <m:t>085</m:t>
-        </m:r>
-        <m:r>
-          <m:t>+</m:t>
-        </m:r>
-        <m:r>
-          <m:t>57</m:t>
-        </m:r>
-        <m:r>
-          <m:t>,</m:t>
-        </m:r>
-        <m:r>
-          <m:t>804</m:t>
-        </m:r>
-        <m:r>
-          <m:t>+</m:t>
-        </m:r>
-        <m:r>
-          <m:t>97</m:t>
-        </m:r>
-        <m:r>
-          <m:t>,</m:t>
-        </m:r>
-        <m:r>
-          <m:t>196</m:t>
-        </m:r>
-        <m:r>
-          <m:t>+</m:t>
-        </m:r>
-        <m:r>
-          <m:t>61</m:t>
-        </m:r>
-        <m:r>
-          <m:t>,</m:t>
-        </m:r>
-        <m:r>
-          <m:t>014</m:t>
-        </m:r>
-        <m:r>
-          <m:t>+</m:t>
-        </m:r>
-        <m:r>
-          <m:t>96</m:t>
-        </m:r>
-        <m:r>
-          <m:t>,</m:t>
-        </m:r>
-        <m:r>
-          <m:t>433</m:t>
-        </m:r>
-        <m:r>
-          <m:t>+</m:t>
-        </m:r>
-        <m:r>
-          <m:t>13</m:t>
-        </m:r>
-        <m:r>
-          <m:t>,</m:t>
-        </m:r>
-        <m:r>
-          <m:t>695</m:t>
-        </m:r>
-        <m:r>
-          <m:t>+</m:t>
-        </m:r>
-        <m:r>
-          <m:t>53</m:t>
-        </m:r>
-        <m:r>
-          <m:t>,</m:t>
-        </m:r>
-        <m:r>
-          <m:t>721</m:t>
+          <m:t>14</m:t>
+        </m:r>
+        <m:r>
+          <m:t>,</m:t>
+        </m:r>
+        <m:r>
+          <m:t>175</m:t>
+        </m:r>
+        <m:r>
+          <m:t>+</m:t>
+        </m:r>
+        <m:r>
+          <m:t>52</m:t>
+        </m:r>
+        <m:r>
+          <m:t>,</m:t>
+        </m:r>
+        <m:r>
+          <m:t>954</m:t>
+        </m:r>
+        <m:r>
+          <m:t>+</m:t>
+        </m:r>
+        <m:r>
+          <m:t>34</m:t>
+        </m:r>
+        <m:r>
+          <m:t>,</m:t>
+        </m:r>
+        <m:r>
+          <m:t>742</m:t>
+        </m:r>
+        <m:r>
+          <m:t>+</m:t>
+        </m:r>
+        <m:r>
+          <m:t>41</m:t>
+        </m:r>
+        <m:r>
+          <m:t>,</m:t>
+        </m:r>
+        <m:r>
+          <m:t>961</m:t>
+        </m:r>
+        <m:r>
+          <m:t>+</m:t>
+        </m:r>
+        <m:r>
+          <m:t>52</m:t>
+        </m:r>
+        <m:r>
+          <m:t>,</m:t>
+        </m:r>
+        <m:r>
+          <m:t>934</m:t>
+        </m:r>
+        <m:r>
+          <m:t>+</m:t>
+        </m:r>
+        <m:r>
+          <m:t>99</m:t>
+        </m:r>
+        <m:r>
+          <m:t>,</m:t>
+        </m:r>
+        <m:r>
+          <m:t>215</m:t>
+        </m:r>
+        <m:r>
+          <m:t>+</m:t>
+        </m:r>
+        <m:r>
+          <m:t>19</m:t>
+        </m:r>
+        <m:r>
+          <m:t>,</m:t>
+        </m:r>
+        <m:r>
+          <m:t>001</m:t>
+        </m:r>
+        <m:r>
+          <m:t>+</m:t>
+        </m:r>
+        <m:r>
+          <m:t>91</m:t>
+        </m:r>
+        <m:r>
+          <m:t>,</m:t>
+        </m:r>
+        <m:r>
+          <m:t>714</m:t>
+        </m:r>
+        <m:r>
+          <m:t>+</m:t>
+        </m:r>
+        <m:r>
+          <m:t>33</m:t>
+        </m:r>
+        <m:r>
+          <m:t>,</m:t>
+        </m:r>
+        <m:r>
+          <m:t>244</m:t>
+        </m:r>
+        <m:r>
+          <m:t>+</m:t>
+        </m:r>
+        <m:r>
+          <m:t>47</m:t>
+        </m:r>
+        <m:r>
+          <m:t>,</m:t>
+        </m:r>
+        <m:r>
+          <m:t>910</m:t>
         </m:r>
       </m:oMath>
     </w:p>
@@ -1020,121 +1020,121 @@
       </w:pPr>
       <m:oMath>
         <m:r>
-          <m:t>45</m:t>
-        </m:r>
-        <m:r>
-          <m:t>,</m:t>
-        </m:r>
-        <m:r>
-          <m:t>488</m:t>
-        </m:r>
-        <m:r>
-          <m:t>+</m:t>
-        </m:r>
-        <m:r>
-          <m:t>97</m:t>
-        </m:r>
-        <m:r>
-          <m:t>,</m:t>
-        </m:r>
-        <m:r>
-          <m:t>958</m:t>
-        </m:r>
-        <m:r>
-          <m:t>+</m:t>
-        </m:r>
-        <m:r>
-          <m:t>63</m:t>
-        </m:r>
-        <m:r>
-          <m:t>,</m:t>
-        </m:r>
-        <m:r>
-          <m:t>634</m:t>
-        </m:r>
-        <m:r>
-          <m:t>+</m:t>
-        </m:r>
-        <m:r>
-          <m:t>34</m:t>
-        </m:r>
-        <m:r>
-          <m:t>,</m:t>
-        </m:r>
-        <m:r>
-          <m:t>762</m:t>
+          <m:t>30</m:t>
+        </m:r>
+        <m:r>
+          <m:t>,</m:t>
+        </m:r>
+        <m:r>
+          <m:t>680</m:t>
+        </m:r>
+        <m:r>
+          <m:t>+</m:t>
+        </m:r>
+        <m:r>
+          <m:t>35</m:t>
+        </m:r>
+        <m:r>
+          <m:t>,</m:t>
+        </m:r>
+        <m:r>
+          <m:t>702</m:t>
+        </m:r>
+        <m:r>
+          <m:t>+</m:t>
+        </m:r>
+        <m:r>
+          <m:t>59</m:t>
+        </m:r>
+        <m:r>
+          <m:t>,</m:t>
+        </m:r>
+        <m:r>
+          <m:t>364</m:t>
         </m:r>
         <m:r>
           <m:t>−</m:t>
         </m:r>
         <m:r>
-          <m:t>87</m:t>
-        </m:r>
-        <m:r>
-          <m:t>,</m:t>
-        </m:r>
-        <m:r>
-          <m:t>653</m:t>
+          <m:t>73</m:t>
+        </m:r>
+        <m:r>
+          <m:t>,</m:t>
+        </m:r>
+        <m:r>
+          <m:t>566</m:t>
+        </m:r>
+        <m:r>
+          <m:t>+</m:t>
+        </m:r>
+        <m:r>
+          <m:t>16</m:t>
+        </m:r>
+        <m:r>
+          <m:t>,</m:t>
+        </m:r>
+        <m:r>
+          <m:t>330</m:t>
+        </m:r>
+        <m:r>
+          <m:t>+</m:t>
+        </m:r>
+        <m:r>
+          <m:t>40</m:t>
+        </m:r>
+        <m:r>
+          <m:t>,</m:t>
+        </m:r>
+        <m:r>
+          <m:t>097</m:t>
         </m:r>
         <m:r>
           <m:t>−</m:t>
         </m:r>
         <m:r>
-          <m:t>28</m:t>
-        </m:r>
-        <m:r>
-          <m:t>,</m:t>
-        </m:r>
-        <m:r>
-          <m:t>517</m:t>
+          <m:t>33</m:t>
+        </m:r>
+        <m:r>
+          <m:t>,</m:t>
+        </m:r>
+        <m:r>
+          <m:t>308</m:t>
         </m:r>
         <m:r>
           <m:t>−</m:t>
         </m:r>
         <m:r>
-          <m:t>27</m:t>
-        </m:r>
-        <m:r>
-          <m:t>,</m:t>
-        </m:r>
-        <m:r>
-          <m:t>004</m:t>
-        </m:r>
-        <m:r>
-          <m:t>+</m:t>
-        </m:r>
-        <m:r>
-          <m:t>91</m:t>
-        </m:r>
-        <m:r>
-          <m:t>,</m:t>
-        </m:r>
-        <m:r>
-          <m:t>478</m:t>
-        </m:r>
-        <m:r>
-          <m:t>+</m:t>
-        </m:r>
-        <m:r>
-          <m:t>41</m:t>
-        </m:r>
-        <m:r>
-          <m:t>,</m:t>
-        </m:r>
-        <m:r>
-          <m:t>748</m:t>
+          <m:t>26</m:t>
+        </m:r>
+        <m:r>
+          <m:t>,</m:t>
+        </m:r>
+        <m:r>
+          <m:t>662</m:t>
+        </m:r>
+        <m:r>
+          <m:t>+</m:t>
+        </m:r>
+        <m:r>
+          <m:t>96</m:t>
+        </m:r>
+        <m:r>
+          <m:t>,</m:t>
+        </m:r>
+        <m:r>
+          <m:t>689</m:t>
         </m:r>
         <m:r>
           <m:t>−</m:t>
         </m:r>
         <m:r>
-          <m:t>61</m:t>
-        </m:r>
-        <m:r>
-          <m:t>,</m:t>
-        </m:r>
-        <m:r>
-          <m:t>543</m:t>
+          <m:t>46</m:t>
+        </m:r>
+        <m:r>
+          <m:t>,</m:t>
+        </m:r>
+        <m:r>
+          <m:t>058</m:t>
         </m:r>
       </m:oMath>
     </w:p>
@@ -1144,85 +1144,97 @@
       </w:pPr>
       <m:oMath>
         <m:r>
-          <m:t>68</m:t>
-        </m:r>
-        <m:r>
-          <m:t>,</m:t>
-        </m:r>
-        <m:r>
-          <m:t>581</m:t>
-        </m:r>
-        <m:r>
-          <m:t>+</m:t>
-        </m:r>
-        <m:r>
-          <m:t>20</m:t>
-        </m:r>
-        <m:r>
-          <m:t>,</m:t>
-        </m:r>
-        <m:r>
-          <m:t>462</m:t>
-        </m:r>
-        <m:r>
-          <m:t>+</m:t>
-        </m:r>
-        <m:r>
-          <m:t>47</m:t>
-        </m:r>
-        <m:r>
-          <m:t>,</m:t>
-        </m:r>
-        <m:r>
-          <m:t>220</m:t>
-        </m:r>
-        <m:r>
-          <m:t>+</m:t>
-        </m:r>
-        <m:r>
-          <m:t>31</m:t>
-        </m:r>
-        <m:r>
-          <m:t>,</m:t>
-        </m:r>
-        <m:r>
-          <m:t>800</m:t>
-        </m:r>
-        <m:r>
-          <m:t>+</m:t>
-        </m:r>
-        <m:r>
-          <m:t>90</m:t>
-        </m:r>
-        <m:r>
-          <m:t>,</m:t>
-        </m:r>
-        <m:r>
-          <m:t>227</m:t>
-        </m:r>
-        <m:r>
-          <m:t>+</m:t>
-        </m:r>
-        <m:r>
-          <m:t>19</m:t>
-        </m:r>
-        <m:r>
-          <m:t>,</m:t>
-        </m:r>
-        <m:r>
-          <m:t>211</m:t>
-        </m:r>
-        <m:r>
-          <m:t>+</m:t>
-        </m:r>
-        <m:r>
-          <m:t>76</m:t>
-        </m:r>
-        <m:r>
-          <m:t>,</m:t>
-        </m:r>
-        <m:r>
-          <m:t>660</m:t>
+          <m:t>23</m:t>
+        </m:r>
+        <m:r>
+          <m:t>,</m:t>
+        </m:r>
+        <m:r>
+          <m:t>413</m:t>
+        </m:r>
+        <m:r>
+          <m:t>+</m:t>
+        </m:r>
+        <m:r>
+          <m:t>25</m:t>
+        </m:r>
+        <m:r>
+          <m:t>,</m:t>
+        </m:r>
+        <m:r>
+          <m:t>979</m:t>
+        </m:r>
+        <m:r>
+          <m:t>+</m:t>
+        </m:r>
+        <m:r>
+          <m:t>37</m:t>
+        </m:r>
+        <m:r>
+          <m:t>,</m:t>
+        </m:r>
+        <m:r>
+          <m:t>132</m:t>
+        </m:r>
+        <m:r>
+          <m:t>+</m:t>
+        </m:r>
+        <m:r>
+          <m:t>51</m:t>
+        </m:r>
+        <m:r>
+          <m:t>,</m:t>
+        </m:r>
+        <m:r>
+          <m:t>903</m:t>
+        </m:r>
+        <m:r>
+          <m:t>+</m:t>
+        </m:r>
+        <m:r>
+          <m:t>69</m:t>
+        </m:r>
+        <m:r>
+          <m:t>,</m:t>
+        </m:r>
+        <m:r>
+          <m:t>259</m:t>
+        </m:r>
+        <m:r>
+          <m:t>+</m:t>
+        </m:r>
+        <m:r>
+          <m:t>28</m:t>
+        </m:r>
+        <m:r>
+          <m:t>,</m:t>
+        </m:r>
+        <m:r>
+          <m:t>351</m:t>
+        </m:r>
+        <m:r>
+          <m:t>+</m:t>
+        </m:r>
+        <m:r>
+          <m:t>79</m:t>
+        </m:r>
+        <m:r>
+          <m:t>,</m:t>
+        </m:r>
+        <m:r>
+          <m:t>072</m:t>
+        </m:r>
+        <m:r>
+          <m:t>+</m:t>
+        </m:r>
+        <m:r>
+          <m:t>78</m:t>
+        </m:r>
+        <m:r>
+          <m:t>,</m:t>
+        </m:r>
+        <m:r>
+          <m:t>228</m:t>
         </m:r>
         <m:r>
           <m:t>+</m:t>
@@ -1234,31 +1246,19 @@
           <m:t>,</m:t>
         </m:r>
         <m:r>
-          <m:t>942</m:t>
-        </m:r>
-        <m:r>
-          <m:t>+</m:t>
-        </m:r>
-        <m:r>
-          <m:t>78</m:t>
-        </m:r>
-        <m:r>
-          <m:t>,</m:t>
-        </m:r>
-        <m:r>
-          <m:t>186</m:t>
-        </m:r>
-        <m:r>
-          <m:t>+</m:t>
-        </m:r>
-        <m:r>
-          <m:t>12</m:t>
-        </m:r>
-        <m:r>
-          <m:t>,</m:t>
-        </m:r>
-        <m:r>
-          <m:t>769</m:t>
+          <m:t>224</m:t>
+        </m:r>
+        <m:r>
+          <m:t>+</m:t>
+        </m:r>
+        <m:r>
+          <m:t>88</m:t>
+        </m:r>
+        <m:r>
+          <m:t>,</m:t>
+        </m:r>
+        <m:r>
+          <m:t>512</m:t>
         </m:r>
       </m:oMath>
     </w:p>
@@ -1327,44 +1327,44 @@
             </w:pPr>
             <m:oMath>
               <m:r>
-                <m:t>2</m:t>
-              </m:r>
-              <m:r>
-                <m:t>,</m:t>
-              </m:r>
-              <m:r>
-                <m:t>787</m:t>
+                <m:t>5</m:t>
+              </m:r>
+              <m:r>
+                <m:t>,</m:t>
+              </m:r>
+              <m:r>
+                <m:t>537</m:t>
               </m:r>
               <m:r>
                 <m:t>⋅</m:t>
               </m:r>
               <m:r>
-                <m:t>754</m:t>
-              </m:r>
-            </m:oMath>
-          </w:p>
-        </w:tc>
-        <w:tc>
-          <w:p>
-            <w:pPr>
-              <w:pStyle w:val="Compact"/>
-              <w:jc w:val="left"/>
-            </w:pPr>
-            <m:oMath>
-              <m:r>
-                <m:t>13</m:t>
-              </m:r>
-              <m:r>
-                <m:t>,</m:t>
-              </m:r>
-              <m:r>
-                <m:t>446</m:t>
+                <m:t>326</m:t>
+              </m:r>
+            </m:oMath>
+          </w:p>
+        </w:tc>
+        <w:tc>
+          <w:p>
+            <w:pPr>
+              <w:pStyle w:val="Compact"/>
+              <w:jc w:val="left"/>
+            </w:pPr>
+            <m:oMath>
+              <m:r>
+                <m:t>938</m:t>
+              </m:r>
+              <m:r>
+                <m:t>,</m:t>
+              </m:r>
+              <m:r>
+                <m:t>662</m:t>
               </m:r>
               <m:r>
                 <m:t>÷</m:t>
               </m:r>
               <m:r>
-                <m:t>716</m:t>
+                <m:t>519</m:t>
               </m:r>
             </m:oMath>
           </w:p>
@@ -1379,44 +1379,44 @@
             </w:pPr>
             <m:oMath>
               <m:r>
-                <m:t>73</m:t>
-              </m:r>
-              <m:r>
-                <m:t>,</m:t>
-              </m:r>
-              <m:r>
-                <m:t>872</m:t>
+                <m:t>8</m:t>
+              </m:r>
+              <m:r>
+                <m:t>,</m:t>
+              </m:r>
+              <m:r>
+                <m:t>615</m:t>
               </m:r>
               <m:r>
                 <m:t>⋅</m:t>
               </m:r>
               <m:r>
-                <m:t>14</m:t>
-              </m:r>
-            </m:oMath>
-          </w:p>
-        </w:tc>
-        <w:tc>
-          <w:p>
-            <w:pPr>
-              <w:pStyle w:val="Compact"/>
-              <w:jc w:val="left"/>
-            </w:pPr>
-            <m:oMath>
-              <m:r>
-                <m:t>782</m:t>
-              </m:r>
-              <m:r>
-                <m:t>,</m:t>
-              </m:r>
-              <m:r>
-                <m:t>205</m:t>
+                <m:t>107</m:t>
+              </m:r>
+            </m:oMath>
+          </w:p>
+        </w:tc>
+        <w:tc>
+          <w:p>
+            <w:pPr>
+              <w:pStyle w:val="Compact"/>
+              <w:jc w:val="left"/>
+            </w:pPr>
+            <m:oMath>
+              <m:r>
+                <m:t>208</m:t>
+              </m:r>
+              <m:r>
+                <m:t>,</m:t>
+              </m:r>
+              <m:r>
+                <m:t>659</m:t>
               </m:r>
               <m:r>
                 <m:t>÷</m:t>
               </m:r>
               <m:r>
-                <m:t>678</m:t>
+                <m:t>325</m:t>
               </m:r>
             </m:oMath>
           </w:p>
@@ -1431,44 +1431,44 @@
             </w:pPr>
             <m:oMath>
               <m:r>
-                <m:t>9</m:t>
-              </m:r>
-              <m:r>
-                <m:t>,</m:t>
-              </m:r>
-              <m:r>
-                <m:t>612</m:t>
+                <m:t>3</m:t>
+              </m:r>
+              <m:r>
+                <m:t>,</m:t>
+              </m:r>
+              <m:r>
+                <m:t>223</m:t>
               </m:r>
               <m:r>
                 <m:t>⋅</m:t>
               </m:r>
               <m:r>
-                <m:t>869</m:t>
-              </m:r>
-            </m:oMath>
-          </w:p>
-        </w:tc>
-        <w:tc>
-          <w:p>
-            <w:pPr>
-              <w:pStyle w:val="Compact"/>
-              <w:jc w:val="left"/>
-            </w:pPr>
-            <m:oMath>
-              <m:r>
-                <m:t>33</m:t>
-              </m:r>
-              <m:r>
-                <m:t>,</m:t>
-              </m:r>
-              <m:r>
-                <m:t>363</m:t>
+                <m:t>419</m:t>
+              </m:r>
+            </m:oMath>
+          </w:p>
+        </w:tc>
+        <w:tc>
+          <w:p>
+            <w:pPr>
+              <w:pStyle w:val="Compact"/>
+              <w:jc w:val="left"/>
+            </w:pPr>
+            <m:oMath>
+              <m:r>
+                <m:t>785</m:t>
+              </m:r>
+              <m:r>
+                <m:t>,</m:t>
+              </m:r>
+              <m:r>
+                <m:t>886</m:t>
               </m:r>
               <m:r>
                 <m:t>÷</m:t>
               </m:r>
               <m:r>
-                <m:t>650</m:t>
+                <m:t>341</m:t>
               </m:r>
             </m:oMath>
           </w:p>
@@ -1483,44 +1483,44 @@
             </w:pPr>
             <m:oMath>
               <m:r>
-                <m:t>4</m:t>
-              </m:r>
-              <m:r>
-                <m:t>,</m:t>
-              </m:r>
-              <m:r>
-                <m:t>531</m:t>
+                <m:t>7</m:t>
+              </m:r>
+              <m:r>
+                <m:t>,</m:t>
+              </m:r>
+              <m:r>
+                <m:t>174</m:t>
               </m:r>
               <m:r>
                 <m:t>⋅</m:t>
               </m:r>
               <m:r>
-                <m:t>494</m:t>
-              </m:r>
-            </m:oMath>
-          </w:p>
-        </w:tc>
-        <w:tc>
-          <w:p>
-            <w:pPr>
-              <w:pStyle w:val="Compact"/>
-              <w:jc w:val="left"/>
-            </w:pPr>
-            <m:oMath>
-              <m:r>
-                <m:t>821</m:t>
-              </m:r>
-              <m:r>
-                <m:t>,</m:t>
-              </m:r>
-              <m:r>
-                <m:t>515</m:t>
+                <m:t>147</m:t>
+              </m:r>
+            </m:oMath>
+          </w:p>
+        </w:tc>
+        <w:tc>
+          <w:p>
+            <w:pPr>
+              <w:pStyle w:val="Compact"/>
+              <w:jc w:val="left"/>
+            </w:pPr>
+            <m:oMath>
+              <m:r>
+                <m:t>412</m:t>
+              </m:r>
+              <m:r>
+                <m:t>,</m:t>
+              </m:r>
+              <m:r>
+                <m:t>649</m:t>
               </m:r>
               <m:r>
                 <m:t>÷</m:t>
               </m:r>
               <m:r>
-                <m:t>105</m:t>
+                <m:t>196</m:t>
               </m:r>
             </m:oMath>
           </w:p>
@@ -1535,44 +1535,50 @@
             </w:pPr>
             <m:oMath>
               <m:r>
-                <m:t>6</m:t>
-              </m:r>
-              <m:r>
-                <m:t>,</m:t>
-              </m:r>
-              <m:r>
-                <m:t>910</m:t>
+                <m:t>7</m:t>
+              </m:r>
+              <m:r>
+                <m:t>,</m:t>
+              </m:r>
+              <m:r>
+                <m:t>632</m:t>
               </m:r>
               <m:r>
                 <m:t>⋅</m:t>
               </m:r>
               <m:r>
-                <m:t>449</m:t>
-              </m:r>
-            </m:oMath>
-          </w:p>
-        </w:tc>
-        <w:tc>
-          <w:p>
-            <w:pPr>
-              <w:pStyle w:val="Compact"/>
-              <w:jc w:val="left"/>
-            </w:pPr>
-            <m:oMath>
-              <m:r>
-                <m:t>357</m:t>
-              </m:r>
-              <m:r>
-                <m:t>,</m:t>
-              </m:r>
-              <m:r>
-                <m:t>375</m:t>
+                <m:t>883</m:t>
+              </m:r>
+            </m:oMath>
+          </w:p>
+        </w:tc>
+        <w:tc>
+          <w:p>
+            <w:pPr>
+              <w:pStyle w:val="Compact"/>
+              <w:jc w:val="left"/>
+            </w:pPr>
+            <m:oMath>
+              <m:r>
+                <m:t>820</m:t>
+              </m:r>
+              <m:r>
+                <m:t>,</m:t>
+              </m:r>
+              <m:r>
+                <m:t>397</m:t>
               </m:r>
               <m:r>
                 <m:t>÷</m:t>
               </m:r>
               <m:r>
-                <m:t>302</m:t>
+                <m:t>9</m:t>
+              </m:r>
+              <m:r>
+                <m:t>,</m:t>
+              </m:r>
+              <m:r>
+                <m:t>482</m:t>
               </m:r>
             </m:oMath>
           </w:p>
@@ -1587,50 +1593,50 @@
             </w:pPr>
             <m:oMath>
               <m:r>
-                <m:t>1</m:t>
-              </m:r>
-              <m:r>
-                <m:t>,</m:t>
-              </m:r>
-              <m:r>
-                <m:t>355</m:t>
+                <m:t>3</m:t>
+              </m:r>
+              <m:r>
+                <m:t>,</m:t>
+              </m:r>
+              <m:r>
+                <m:t>168</m:t>
               </m:r>
               <m:r>
                 <m:t>⋅</m:t>
               </m:r>
               <m:r>
-                <m:t>973</m:t>
-              </m:r>
-            </m:oMath>
-          </w:p>
-        </w:tc>
-        <w:tc>
-          <w:p>
-            <w:pPr>
-              <w:pStyle w:val="Compact"/>
-              <w:jc w:val="left"/>
-            </w:pPr>
-            <m:oMath>
-              <m:r>
-                <m:t>351</m:t>
-              </m:r>
-              <m:r>
-                <m:t>,</m:t>
-              </m:r>
-              <m:r>
-                <m:t>646</m:t>
+                <m:t>138</m:t>
+              </m:r>
+            </m:oMath>
+          </w:p>
+        </w:tc>
+        <w:tc>
+          <w:p>
+            <w:pPr>
+              <w:pStyle w:val="Compact"/>
+              <w:jc w:val="left"/>
+            </w:pPr>
+            <m:oMath>
+              <m:r>
+                <m:t>197</m:t>
+              </m:r>
+              <m:r>
+                <m:t>,</m:t>
+              </m:r>
+              <m:r>
+                <m:t>929</m:t>
               </m:r>
               <m:r>
                 <m:t>÷</m:t>
               </m:r>
               <m:r>
-                <m:t>5</m:t>
-              </m:r>
-              <m:r>
-                <m:t>,</m:t>
-              </m:r>
-              <m:r>
-                <m:t>144</m:t>
+                <m:t>7</m:t>
+              </m:r>
+              <m:r>
+                <m:t>,</m:t>
+              </m:r>
+              <m:r>
+                <m:t>476</m:t>
               </m:r>
             </m:oMath>
           </w:p>
@@ -1645,44 +1651,44 @@
             </w:pPr>
             <m:oMath>
               <m:r>
-                <m:t>9</m:t>
-              </m:r>
-              <m:r>
-                <m:t>,</m:t>
-              </m:r>
-              <m:r>
-                <m:t>457</m:t>
+                <m:t>29</m:t>
+              </m:r>
+              <m:r>
+                <m:t>,</m:t>
+              </m:r>
+              <m:r>
+                <m:t>608</m:t>
               </m:r>
               <m:r>
                 <m:t>⋅</m:t>
               </m:r>
               <m:r>
-                <m:t>955</m:t>
-              </m:r>
-            </m:oMath>
-          </w:p>
-        </w:tc>
-        <w:tc>
-          <w:p>
-            <w:pPr>
-              <w:pStyle w:val="Compact"/>
-              <w:jc w:val="left"/>
-            </w:pPr>
-            <m:oMath>
-              <m:r>
-                <m:t>300</m:t>
-              </m:r>
-              <m:r>
-                <m:t>,</m:t>
-              </m:r>
-              <m:r>
-                <m:t>846</m:t>
+                <m:t>42</m:t>
+              </m:r>
+            </m:oMath>
+          </w:p>
+        </w:tc>
+        <w:tc>
+          <w:p>
+            <w:pPr>
+              <w:pStyle w:val="Compact"/>
+              <w:jc w:val="left"/>
+            </w:pPr>
+            <m:oMath>
+              <m:r>
+                <m:t>795</m:t>
+              </m:r>
+              <m:r>
+                <m:t>,</m:t>
+              </m:r>
+              <m:r>
+                <m:t>646</m:t>
               </m:r>
               <m:r>
                 <m:t>÷</m:t>
               </m:r>
               <m:r>
-                <m:t>94</m:t>
+                <m:t>655</m:t>
               </m:r>
             </m:oMath>
           </w:p>
@@ -1697,44 +1703,44 @@
             </w:pPr>
             <m:oMath>
               <m:r>
-                <m:t>6</m:t>
-              </m:r>
-              <m:r>
-                <m:t>,</m:t>
-              </m:r>
-              <m:r>
-                <m:t>586</m:t>
+                <m:t>5</m:t>
+              </m:r>
+              <m:r>
+                <m:t>,</m:t>
+              </m:r>
+              <m:r>
+                <m:t>324</m:t>
               </m:r>
               <m:r>
                 <m:t>⋅</m:t>
               </m:r>
               <m:r>
-                <m:t>717</m:t>
-              </m:r>
-            </m:oMath>
-          </w:p>
-        </w:tc>
-        <w:tc>
-          <w:p>
-            <w:pPr>
-              <w:pStyle w:val="Compact"/>
-              <w:jc w:val="left"/>
-            </w:pPr>
-            <m:oMath>
-              <m:r>
-                <m:t>278</m:t>
-              </m:r>
-              <m:r>
-                <m:t>,</m:t>
-              </m:r>
-              <m:r>
-                <m:t>944</m:t>
+                <m:t>510</m:t>
+              </m:r>
+            </m:oMath>
+          </w:p>
+        </w:tc>
+        <w:tc>
+          <w:p>
+            <w:pPr>
+              <w:pStyle w:val="Compact"/>
+              <w:jc w:val="left"/>
+            </w:pPr>
+            <m:oMath>
+              <m:r>
+                <m:t>233</m:t>
+              </m:r>
+              <m:r>
+                <m:t>,</m:t>
+              </m:r>
+              <m:r>
+                <m:t>837</m:t>
               </m:r>
               <m:r>
                 <m:t>÷</m:t>
               </m:r>
               <m:r>
-                <m:t>161</m:t>
+                <m:t>569</m:t>
               </m:r>
             </m:oMath>
           </w:p>
@@ -1749,44 +1755,44 @@
             </w:pPr>
             <m:oMath>
               <m:r>
-                <m:t>3</m:t>
-              </m:r>
-              <m:r>
-                <m:t>,</m:t>
-              </m:r>
-              <m:r>
-                <m:t>952</m:t>
+                <m:t>9</m:t>
+              </m:r>
+              <m:r>
+                <m:t>,</m:t>
+              </m:r>
+              <m:r>
+                <m:t>138</m:t>
               </m:r>
               <m:r>
                 <m:t>⋅</m:t>
               </m:r>
               <m:r>
-                <m:t>173</m:t>
-              </m:r>
-            </m:oMath>
-          </w:p>
-        </w:tc>
-        <w:tc>
-          <w:p>
-            <w:pPr>
-              <w:pStyle w:val="Compact"/>
-              <w:jc w:val="left"/>
-            </w:pPr>
-            <m:oMath>
-              <m:r>
-                <m:t>697</m:t>
-              </m:r>
-              <m:r>
-                <m:t>,</m:t>
-              </m:r>
-              <m:r>
-                <m:t>488</m:t>
+                <m:t>420</m:t>
+              </m:r>
+            </m:oMath>
+          </w:p>
+        </w:tc>
+        <w:tc>
+          <w:p>
+            <w:pPr>
+              <w:pStyle w:val="Compact"/>
+              <w:jc w:val="left"/>
+            </w:pPr>
+            <m:oMath>
+              <m:r>
+                <m:t>12</m:t>
+              </m:r>
+              <m:r>
+                <m:t>,</m:t>
+              </m:r>
+              <m:r>
+                <m:t>265</m:t>
               </m:r>
               <m:r>
                 <m:t>÷</m:t>
               </m:r>
               <m:r>
-                <m:t>754</m:t>
+                <m:t>82</m:t>
               </m:r>
             </m:oMath>
           </w:p>
@@ -1801,44 +1807,44 @@
             </w:pPr>
             <m:oMath>
               <m:r>
-                <m:t>9</m:t>
-              </m:r>
-              <m:r>
-                <m:t>,</m:t>
-              </m:r>
-              <m:r>
-                <m:t>713</m:t>
+                <m:t>5</m:t>
+              </m:r>
+              <m:r>
+                <m:t>,</m:t>
+              </m:r>
+              <m:r>
+                <m:t>032</m:t>
               </m:r>
               <m:r>
                 <m:t>⋅</m:t>
               </m:r>
               <m:r>
-                <m:t>844</m:t>
-              </m:r>
-            </m:oMath>
-          </w:p>
-        </w:tc>
-        <w:tc>
-          <w:p>
-            <w:pPr>
-              <w:pStyle w:val="Compact"/>
-              <w:jc w:val="left"/>
-            </w:pPr>
-            <m:oMath>
-              <m:r>
-                <m:t>929</m:t>
-              </m:r>
-              <m:r>
-                <m:t>,</m:t>
-              </m:r>
-              <m:r>
-                <m:t>396</m:t>
+                <m:t>934</m:t>
+              </m:r>
+            </m:oMath>
+          </w:p>
+        </w:tc>
+        <w:tc>
+          <w:p>
+            <w:pPr>
+              <w:pStyle w:val="Compact"/>
+              <w:jc w:val="left"/>
+            </w:pPr>
+            <m:oMath>
+              <m:r>
+                <m:t>991</m:t>
+              </m:r>
+              <m:r>
+                <m:t>,</m:t>
+              </m:r>
+              <m:r>
+                <m:t>463</m:t>
               </m:r>
               <m:r>
                 <m:t>÷</m:t>
               </m:r>
               <m:r>
-                <m:t>268</m:t>
+                <m:t>195</m:t>
               </m:r>
             </m:oMath>
           </w:p>
@@ -1853,50 +1859,44 @@
             </w:pPr>
             <m:oMath>
               <m:r>
-                <m:t>9</m:t>
-              </m:r>
-              <m:r>
-                <m:t>,</m:t>
-              </m:r>
-              <m:r>
-                <m:t>545</m:t>
+                <m:t>8</m:t>
+              </m:r>
+              <m:r>
+                <m:t>,</m:t>
+              </m:r>
+              <m:r>
+                <m:t>184</m:t>
               </m:r>
               <m:r>
                 <m:t>⋅</m:t>
               </m:r>
               <m:r>
-                <m:t>169</m:t>
-              </m:r>
-            </m:oMath>
-          </w:p>
-        </w:tc>
-        <w:tc>
-          <w:p>
-            <w:pPr>
-              <w:pStyle w:val="Compact"/>
-              <w:jc w:val="left"/>
-            </w:pPr>
-            <m:oMath>
-              <m:r>
-                <m:t>268</m:t>
-              </m:r>
-              <m:r>
-                <m:t>,</m:t>
-              </m:r>
-              <m:r>
-                <m:t>206</m:t>
+                <m:t>998</m:t>
+              </m:r>
+            </m:oMath>
+          </w:p>
+        </w:tc>
+        <w:tc>
+          <w:p>
+            <w:pPr>
+              <w:pStyle w:val="Compact"/>
+              <w:jc w:val="left"/>
+            </w:pPr>
+            <m:oMath>
+              <m:r>
+                <m:t>612</m:t>
+              </m:r>
+              <m:r>
+                <m:t>,</m:t>
+              </m:r>
+              <m:r>
+                <m:t>574</m:t>
               </m:r>
               <m:r>
                 <m:t>÷</m:t>
               </m:r>
               <m:r>
-                <m:t>8</m:t>
-              </m:r>
-              <m:r>
-                <m:t>,</m:t>
-              </m:r>
-              <m:r>
-                <m:t>603</m:t>
+                <m:t>979</m:t>
               </m:r>
             </m:oMath>
           </w:p>
@@ -1911,44 +1911,44 @@
             </w:pPr>
             <m:oMath>
               <m:r>
-                <m:t>7</m:t>
-              </m:r>
-              <m:r>
-                <m:t>,</m:t>
-              </m:r>
-              <m:r>
-                <m:t>504</m:t>
+                <m:t>9</m:t>
+              </m:r>
+              <m:r>
+                <m:t>,</m:t>
+              </m:r>
+              <m:r>
+                <m:t>021</m:t>
               </m:r>
               <m:r>
                 <m:t>⋅</m:t>
               </m:r>
               <m:r>
-                <m:t>879</m:t>
-              </m:r>
-            </m:oMath>
-          </w:p>
-        </w:tc>
-        <w:tc>
-          <w:p>
-            <w:pPr>
-              <w:pStyle w:val="Compact"/>
-              <w:jc w:val="left"/>
-            </w:pPr>
-            <m:oMath>
-              <m:r>
-                <m:t>536</m:t>
-              </m:r>
-              <m:r>
-                <m:t>,</m:t>
-              </m:r>
-              <m:r>
-                <m:t>272</m:t>
+                <m:t>281</m:t>
+              </m:r>
+            </m:oMath>
+          </w:p>
+        </w:tc>
+        <w:tc>
+          <w:p>
+            <w:pPr>
+              <w:pStyle w:val="Compact"/>
+              <w:jc w:val="left"/>
+            </w:pPr>
+            <m:oMath>
+              <m:r>
+                <m:t>449</m:t>
+              </m:r>
+              <m:r>
+                <m:t>,</m:t>
+              </m:r>
+              <m:r>
+                <m:t>799</m:t>
               </m:r>
               <m:r>
                 <m:t>÷</m:t>
               </m:r>
               <m:r>
-                <m:t>795</m:t>
+                <m:t>28</m:t>
               </m:r>
             </m:oMath>
           </w:p>
@@ -1963,44 +1963,44 @@
             </w:pPr>
             <m:oMath>
               <m:r>
-                <m:t>2</m:t>
-              </m:r>
-              <m:r>
-                <m:t>,</m:t>
-              </m:r>
-              <m:r>
-                <m:t>598</m:t>
+                <m:t>5</m:t>
+              </m:r>
+              <m:r>
+                <m:t>,</m:t>
+              </m:r>
+              <m:r>
+                <m:t>957</m:t>
               </m:r>
               <m:r>
                 <m:t>⋅</m:t>
               </m:r>
               <m:r>
-                <m:t>545</m:t>
-              </m:r>
-            </m:oMath>
-          </w:p>
-        </w:tc>
-        <w:tc>
-          <w:p>
-            <w:pPr>
-              <w:pStyle w:val="Compact"/>
-              <w:jc w:val="left"/>
-            </w:pPr>
-            <m:oMath>
-              <m:r>
-                <m:t>17</m:t>
-              </m:r>
-              <m:r>
-                <m:t>,</m:t>
-              </m:r>
-              <m:r>
-                <m:t>007</m:t>
+                <m:t>119</m:t>
+              </m:r>
+            </m:oMath>
+          </w:p>
+        </w:tc>
+        <w:tc>
+          <w:p>
+            <w:pPr>
+              <w:pStyle w:val="Compact"/>
+              <w:jc w:val="left"/>
+            </w:pPr>
+            <m:oMath>
+              <m:r>
+                <m:t>919</m:t>
+              </m:r>
+              <m:r>
+                <m:t>,</m:t>
+              </m:r>
+              <m:r>
+                <m:t>051</m:t>
               </m:r>
               <m:r>
                 <m:t>÷</m:t>
               </m:r>
               <m:r>
-                <m:t>32</m:t>
+                <m:t>361</m:t>
               </m:r>
             </m:oMath>
           </w:p>
@@ -2015,44 +2015,44 @@
             </w:pPr>
             <m:oMath>
               <m:r>
-                <m:t>6</m:t>
-              </m:r>
-              <m:r>
-                <m:t>,</m:t>
-              </m:r>
-              <m:r>
-                <m:t>927</m:t>
+                <m:t>25</m:t>
+              </m:r>
+              <m:r>
+                <m:t>,</m:t>
+              </m:r>
+              <m:r>
+                <m:t>571</m:t>
               </m:r>
               <m:r>
                 <m:t>⋅</m:t>
               </m:r>
               <m:r>
-                <m:t>394</m:t>
-              </m:r>
-            </m:oMath>
-          </w:p>
-        </w:tc>
-        <w:tc>
-          <w:p>
-            <w:pPr>
-              <w:pStyle w:val="Compact"/>
-              <w:jc w:val="left"/>
-            </w:pPr>
-            <m:oMath>
-              <m:r>
-                <m:t>780</m:t>
-              </m:r>
-              <m:r>
-                <m:t>,</m:t>
-              </m:r>
-              <m:r>
-                <m:t>667</m:t>
+                <m:t>62</m:t>
+              </m:r>
+            </m:oMath>
+          </w:p>
+        </w:tc>
+        <w:tc>
+          <w:p>
+            <w:pPr>
+              <w:pStyle w:val="Compact"/>
+              <w:jc w:val="left"/>
+            </w:pPr>
+            <m:oMath>
+              <m:r>
+                <m:t>582</m:t>
+              </m:r>
+              <m:r>
+                <m:t>,</m:t>
+              </m:r>
+              <m:r>
+                <m:t>234</m:t>
               </m:r>
               <m:r>
                 <m:t>÷</m:t>
               </m:r>
               <m:r>
-                <m:t>266</m:t>
+                <m:t>845</m:t>
               </m:r>
             </m:oMath>
           </w:p>
@@ -2073,38 +2073,38 @@
                 <m:t>,</m:t>
               </m:r>
               <m:r>
-                <m:t>163</m:t>
+                <m:t>057</m:t>
               </m:r>
               <m:r>
                 <m:t>⋅</m:t>
               </m:r>
               <m:r>
-                <m:t>632</m:t>
-              </m:r>
-            </m:oMath>
-          </w:p>
-        </w:tc>
-        <w:tc>
-          <w:p>
-            <w:pPr>
-              <w:pStyle w:val="Compact"/>
-              <w:jc w:val="left"/>
-            </w:pPr>
-            <m:oMath>
-              <m:r>
-                <m:t>830</m:t>
-              </m:r>
-              <m:r>
-                <m:t>,</m:t>
-              </m:r>
-              <m:r>
-                <m:t>588</m:t>
+                <m:t>593</m:t>
+              </m:r>
+            </m:oMath>
+          </w:p>
+        </w:tc>
+        <w:tc>
+          <w:p>
+            <w:pPr>
+              <w:pStyle w:val="Compact"/>
+              <w:jc w:val="left"/>
+            </w:pPr>
+            <m:oMath>
+              <m:r>
+                <m:t>88</m:t>
+              </m:r>
+              <m:r>
+                <m:t>,</m:t>
+              </m:r>
+              <m:r>
+                <m:t>464</m:t>
               </m:r>
               <m:r>
                 <m:t>÷</m:t>
               </m:r>
               <m:r>
-                <m:t>145</m:t>
+                <m:t>638</m:t>
               </m:r>
             </m:oMath>
           </w:p>
@@ -2119,44 +2119,44 @@
             </w:pPr>
             <m:oMath>
               <m:r>
-                <m:t>44</m:t>
-              </m:r>
-              <m:r>
-                <m:t>,</m:t>
-              </m:r>
-              <m:r>
-                <m:t>087</m:t>
+                <m:t>7</m:t>
+              </m:r>
+              <m:r>
+                <m:t>,</m:t>
+              </m:r>
+              <m:r>
+                <m:t>703</m:t>
               </m:r>
               <m:r>
                 <m:t>⋅</m:t>
               </m:r>
               <m:r>
-                <m:t>73</m:t>
-              </m:r>
-            </m:oMath>
-          </w:p>
-        </w:tc>
-        <w:tc>
-          <w:p>
-            <w:pPr>
-              <w:pStyle w:val="Compact"/>
-              <w:jc w:val="left"/>
-            </w:pPr>
-            <m:oMath>
-              <m:r>
-                <m:t>53</m:t>
-              </m:r>
-              <m:r>
-                <m:t>,</m:t>
-              </m:r>
-              <m:r>
-                <m:t>727</m:t>
+                <m:t>987</m:t>
+              </m:r>
+            </m:oMath>
+          </w:p>
+        </w:tc>
+        <w:tc>
+          <w:p>
+            <w:pPr>
+              <w:pStyle w:val="Compact"/>
+              <w:jc w:val="left"/>
+            </w:pPr>
+            <m:oMath>
+              <m:r>
+                <m:t>782</m:t>
+              </m:r>
+              <m:r>
+                <m:t>,</m:t>
+              </m:r>
+              <m:r>
+                <m:t>151</m:t>
               </m:r>
               <m:r>
                 <m:t>÷</m:t>
               </m:r>
               <m:r>
-                <m:t>578</m:t>
+                <m:t>376</m:t>
               </m:r>
             </m:oMath>
           </w:p>
@@ -2171,44 +2171,44 @@
             </w:pPr>
             <m:oMath>
               <m:r>
-                <m:t>9</m:t>
-              </m:r>
-              <m:r>
-                <m:t>,</m:t>
-              </m:r>
-              <m:r>
-                <m:t>579</m:t>
+                <m:t>2</m:t>
+              </m:r>
+              <m:r>
+                <m:t>,</m:t>
+              </m:r>
+              <m:r>
+                <m:t>595</m:t>
               </m:r>
               <m:r>
                 <m:t>⋅</m:t>
               </m:r>
               <m:r>
-                <m:t>522</m:t>
-              </m:r>
-            </m:oMath>
-          </w:p>
-        </w:tc>
-        <w:tc>
-          <w:p>
-            <w:pPr>
-              <w:pStyle w:val="Compact"/>
-              <w:jc w:val="left"/>
-            </w:pPr>
-            <m:oMath>
-              <m:r>
-                <m:t>405</m:t>
-              </m:r>
-              <m:r>
-                <m:t>,</m:t>
-              </m:r>
-              <m:r>
-                <m:t>322</m:t>
+                <m:t>542</m:t>
+              </m:r>
+            </m:oMath>
+          </w:p>
+        </w:tc>
+        <w:tc>
+          <w:p>
+            <w:pPr>
+              <w:pStyle w:val="Compact"/>
+              <w:jc w:val="left"/>
+            </w:pPr>
+            <m:oMath>
+              <m:r>
+                <m:t>103</m:t>
+              </m:r>
+              <m:r>
+                <m:t>,</m:t>
+              </m:r>
+              <m:r>
+                <m:t>019</m:t>
               </m:r>
               <m:r>
                 <m:t>÷</m:t>
               </m:r>
               <m:r>
-                <m:t>588</m:t>
+                <m:t>174</m:t>
               </m:r>
             </m:oMath>
           </w:p>
@@ -2223,44 +2223,44 @@
             </w:pPr>
             <m:oMath>
               <m:r>
-                <m:t>9</m:t>
-              </m:r>
-              <m:r>
-                <m:t>,</m:t>
-              </m:r>
-              <m:r>
-                <m:t>998</m:t>
+                <m:t>8</m:t>
+              </m:r>
+              <m:r>
+                <m:t>,</m:t>
+              </m:r>
+              <m:r>
+                <m:t>095</m:t>
               </m:r>
               <m:r>
                 <m:t>⋅</m:t>
               </m:r>
               <m:r>
-                <m:t>344</m:t>
-              </m:r>
-            </m:oMath>
-          </w:p>
-        </w:tc>
-        <w:tc>
-          <w:p>
-            <w:pPr>
-              <w:pStyle w:val="Compact"/>
-              <w:jc w:val="left"/>
-            </w:pPr>
-            <m:oMath>
-              <m:r>
-                <m:t>962</m:t>
-              </m:r>
-              <m:r>
-                <m:t>,</m:t>
-              </m:r>
-              <m:r>
-                <m:t>118</m:t>
+                <m:t>796</m:t>
+              </m:r>
+            </m:oMath>
+          </w:p>
+        </w:tc>
+        <w:tc>
+          <w:p>
+            <w:pPr>
+              <w:pStyle w:val="Compact"/>
+              <w:jc w:val="left"/>
+            </w:pPr>
+            <m:oMath>
+              <m:r>
+                <m:t>74</m:t>
+              </m:r>
+              <m:r>
+                <m:t>,</m:t>
+              </m:r>
+              <m:r>
+                <m:t>572</m:t>
               </m:r>
               <m:r>
                 <m:t>÷</m:t>
               </m:r>
               <m:r>
-                <m:t>886</m:t>
+                <m:t>837</m:t>
               </m:r>
             </m:oMath>
           </w:p>
@@ -2275,44 +2275,44 @@
             </w:pPr>
             <m:oMath>
               <m:r>
-                <m:t>5</m:t>
-              </m:r>
-              <m:r>
-                <m:t>,</m:t>
-              </m:r>
-              <m:r>
-                <m:t>831</m:t>
+                <m:t>1</m:t>
+              </m:r>
+              <m:r>
+                <m:t>,</m:t>
+              </m:r>
+              <m:r>
+                <m:t>562</m:t>
               </m:r>
               <m:r>
                 <m:t>⋅</m:t>
               </m:r>
               <m:r>
-                <m:t>354</m:t>
-              </m:r>
-            </m:oMath>
-          </w:p>
-        </w:tc>
-        <w:tc>
-          <w:p>
-            <w:pPr>
-              <w:pStyle w:val="Compact"/>
-              <w:jc w:val="left"/>
-            </w:pPr>
-            <m:oMath>
-              <m:r>
-                <m:t>281</m:t>
-              </m:r>
-              <m:r>
-                <m:t>,</m:t>
-              </m:r>
-              <m:r>
-                <m:t>883</m:t>
+                <m:t>870</m:t>
+              </m:r>
+            </m:oMath>
+          </w:p>
+        </w:tc>
+        <w:tc>
+          <w:p>
+            <w:pPr>
+              <w:pStyle w:val="Compact"/>
+              <w:jc w:val="left"/>
+            </w:pPr>
+            <m:oMath>
+              <m:r>
+                <m:t>13</m:t>
+              </m:r>
+              <m:r>
+                <m:t>,</m:t>
+              </m:r>
+              <m:r>
+                <m:t>610</m:t>
               </m:r>
               <m:r>
                 <m:t>÷</m:t>
               </m:r>
               <m:r>
-                <m:t>696</m:t>
+                <m:t>164</m:t>
               </m:r>
             </m:oMath>
           </w:p>
@@ -2327,44 +2327,44 @@
             </w:pPr>
             <m:oMath>
               <m:r>
-                <m:t>5</m:t>
-              </m:r>
-              <m:r>
-                <m:t>,</m:t>
-              </m:r>
-              <m:r>
-                <m:t>733</m:t>
+                <m:t>3</m:t>
+              </m:r>
+              <m:r>
+                <m:t>,</m:t>
+              </m:r>
+              <m:r>
+                <m:t>916</m:t>
               </m:r>
               <m:r>
                 <m:t>⋅</m:t>
               </m:r>
               <m:r>
-                <m:t>134</m:t>
-              </m:r>
-            </m:oMath>
-          </w:p>
-        </w:tc>
-        <w:tc>
-          <w:p>
-            <w:pPr>
-              <w:pStyle w:val="Compact"/>
-              <w:jc w:val="left"/>
-            </w:pPr>
-            <m:oMath>
-              <m:r>
-                <m:t>471</m:t>
-              </m:r>
-              <m:r>
-                <m:t>,</m:t>
-              </m:r>
-              <m:r>
-                <m:t>087</m:t>
+                <m:t>578</m:t>
+              </m:r>
+            </m:oMath>
+          </w:p>
+        </w:tc>
+        <w:tc>
+          <w:p>
+            <w:pPr>
+              <w:pStyle w:val="Compact"/>
+              <w:jc w:val="left"/>
+            </w:pPr>
+            <m:oMath>
+              <m:r>
+                <m:t>825</m:t>
+              </m:r>
+              <m:r>
+                <m:t>,</m:t>
+              </m:r>
+              <m:r>
+                <m:t>812</m:t>
               </m:r>
               <m:r>
                 <m:t>÷</m:t>
               </m:r>
               <m:r>
-                <m:t>101</m:t>
+                <m:t>521</m:t>
               </m:r>
             </m:oMath>
           </w:p>
